--- a/Location/论文翻译/检入上文层+ST_RNN.docx
+++ b/Location/论文翻译/检入上文层+ST_RNN.docx
@@ -1,6 +1,6 @@
 
 <file path=word/document.xml><?xml version="1.0" encoding="utf-8"?>
-<w:document xmlns:wpc="http://schemas.microsoft.com/office/word/2010/wordprocessingCanvas" xmlns:cx="http://schemas.microsoft.com/office/drawing/2014/chartex" xmlns:cx1="http://schemas.microsoft.com/office/drawing/2015/9/8/chartex" xmlns:mc="http://schemas.openxmlformats.org/markup-compatibility/2006" xmlns:o="urn:schemas-microsoft-com:office:office" xmlns:r="http://schemas.openxmlformats.org/officeDocument/2006/relationships" xmlns:m="http://schemas.openxmlformats.org/officeDocument/2006/math" xmlns:v="urn:schemas-microsoft-com:vml" xmlns:wp14="http://schemas.microsoft.com/office/word/2010/wordprocessingDrawing" xmlns:wp="http://schemas.openxmlformats.org/drawingml/2006/wordprocessingDrawing" xmlns:w10="urn:schemas-microsoft-com:office:word" xmlns:w="http://schemas.openxmlformats.org/wordprocessingml/2006/main" xmlns:w14="http://schemas.microsoft.com/office/word/2010/wordml" xmlns:w15="http://schemas.microsoft.com/office/word/2012/wordml" xmlns:w16se="http://schemas.microsoft.com/office/word/2015/wordml/symex" xmlns:wpg="http://schemas.microsoft.com/office/word/2010/wordprocessingGroup" xmlns:wpi="http://schemas.microsoft.com/office/word/2010/wordprocessingInk" xmlns:wne="http://schemas.microsoft.com/office/word/2006/wordml" xmlns:wps="http://schemas.microsoft.com/office/word/2010/wordprocessingShape" mc:Ignorable="w14 w15 w16se wp14">
+<w:document xmlns:wpc="http://schemas.microsoft.com/office/word/2010/wordprocessingCanvas" xmlns:cx="http://schemas.microsoft.com/office/drawing/2014/chartex" xmlns:mc="http://schemas.openxmlformats.org/markup-compatibility/2006" xmlns:o="urn:schemas-microsoft-com:office:office" xmlns:r="http://schemas.openxmlformats.org/officeDocument/2006/relationships" xmlns:m="http://schemas.openxmlformats.org/officeDocument/2006/math" xmlns:v="urn:schemas-microsoft-com:vml" xmlns:wp14="http://schemas.microsoft.com/office/word/2010/wordprocessingDrawing" xmlns:wp="http://schemas.openxmlformats.org/drawingml/2006/wordprocessingDrawing" xmlns:w10="urn:schemas-microsoft-com:office:word" xmlns:w="http://schemas.openxmlformats.org/wordprocessingml/2006/main" xmlns:w14="http://schemas.microsoft.com/office/word/2010/wordml" xmlns:w15="http://schemas.microsoft.com/office/word/2012/wordml" xmlns:w16se="http://schemas.microsoft.com/office/word/2015/wordml/symex" xmlns:wpg="http://schemas.microsoft.com/office/word/2010/wordprocessingGroup" xmlns:wpi="http://schemas.microsoft.com/office/word/2010/wordprocessingInk" xmlns:wne="http://schemas.microsoft.com/office/word/2006/wordml" xmlns:wps="http://schemas.microsoft.com/office/word/2010/wordprocessingShape" mc:Ignorable="w14 w15 w16se wp14">
   <w:body>
     <w:p>
       <w:pPr>
@@ -70,7 +70,15 @@
         <w:rPr>
           <w:rFonts w:hint="eastAsia"/>
         </w:rPr>
-        <w:t>此外，我们还考虑了时间影响，扩展了我们的模型。提出了基于随机梯度下降的优化算法对模型进行拟合。我们对四个真实的数据集进行了全面的实验。实验结果表明，该方法明显优于最先进的位置推荐方法</w:t>
+        <w:t>此外，我们还考虑了时间影响，扩展了我们的模型。提出了基于随机梯度下降的优化算法对模型进行拟合。我们对四个真实的数据集进行了全面的实验。实验结果表明，该方法明</w:t>
+      </w:r>
+      <w:bookmarkStart w:id="0" w:name="_GoBack"/>
+      <w:bookmarkEnd w:id="0"/>
+      <w:r>
+        <w:rPr>
+          <w:rFonts w:hint="eastAsia"/>
+        </w:rPr>
+        <w:t>显优于最先进的位置推荐方法</w:t>
       </w:r>
       <w:r>
         <w:rPr>
@@ -243,7 +251,7 @@
         <w:t>作为另一种流行的方法，张量因子分解（</w:t>
       </w:r>
       <w:r>
-        <w:t>TF）已成功应用于时间感知推荐（Xiong等人2010）以及空间时间信息建模（Zheng等人2010a; Bahadori，Yu和Liu 2014）。 在TF中，时间仓和位置都被认为是因子化赋值中的附加维度，这导致行为预测中的冷启动问题具有新的时间段，例如，未来的行为。</w:t>
+        <w:t>TF）已成功应用于时间感知推荐（Xiong等人2010）以及空间时间信息建模（Zheng等人2010a; Bahadori，Yu和Liu 2014）。在TF中，时间仓和位置都被认为是因子化赋值中的附加维度，这导致行为预测中的冷启动问题具有新的时间段，例如，未来的行为。</w:t>
       </w:r>
       <w:r>
         <w:rPr>
@@ -427,154 +435,6 @@
             <wp:extent cx="5066667" cy="2371429"/>
             <wp:effectExtent l="0" t="0" r="635" b="0"/>
             <wp:docPr id="1" name="图片 1"/>
-            <wp:cNvGraphicFramePr>
-              <a:graphicFrameLocks xmlns:a="http://schemas.openxmlformats.org/drawingml/2006/main" noChangeAspect="1"/>
-            </wp:cNvGraphicFramePr>
-            <a:graphic xmlns:a="http://schemas.openxmlformats.org/drawingml/2006/main">
-              <a:graphicData uri="http://schemas.openxmlformats.org/drawingml/2006/picture">
-                <pic:pic xmlns:pic="http://schemas.openxmlformats.org/drawingml/2006/picture">
-                  <pic:nvPicPr>
-                    <pic:cNvPr id="1" name=""/>
-                    <pic:cNvPicPr/>
-                  </pic:nvPicPr>
-                  <pic:blipFill>
-                    <a:blip r:embed="rId5"/>
-                    <a:stretch>
-                      <a:fillRect/>
-                    </a:stretch>
-                  </pic:blipFill>
-                  <pic:spPr>
-                    <a:xfrm>
-                      <a:off x="0" y="0"/>
-                      <a:ext cx="5066667" cy="2371429"/>
-                    </a:xfrm>
-                    <a:prstGeom prst="rect">
-                      <a:avLst/>
-                    </a:prstGeom>
-                  </pic:spPr>
-                </pic:pic>
-              </a:graphicData>
-            </a:graphic>
-          </wp:inline>
-        </w:drawing>
-      </w:r>
-    </w:p>
-    <w:p>
-      <w:pPr>
-        <w:rPr>
-          <w:b/>
-        </w:rPr>
-      </w:pPr>
-      <w:r>
-        <w:rPr>
-          <w:b/>
-        </w:rPr>
-        <w:t>Recurrent Neural Networks</w:t>
-      </w:r>
-    </w:p>
-    <w:p>
-      <w:pPr>
-        <w:ind w:firstLineChars="200" w:firstLine="420"/>
-      </w:pPr>
-      <w:r>
-        <w:t>RNN的体系结构包括输入层、输出单元、隐层以及内部权矩阵(Zhang等2014年)。隐藏层的矢量表示形式计算为:</w:t>
-      </w:r>
-    </w:p>
-    <w:p>
-      <w:pPr>
-        <w:ind w:firstLineChars="200" w:firstLine="420"/>
-      </w:pPr>
-      <w:r>
-        <w:lastRenderedPageBreak/>
-        <w:drawing>
-          <wp:inline distT="0" distB="0" distL="0" distR="0" wp14:anchorId="0E27AB2F" wp14:editId="457C94E6">
-            <wp:extent cx="4914286" cy="1190476"/>
-            <wp:effectExtent l="0" t="0" r="635" b="0"/>
-            <wp:docPr id="3" name="图片 3"/>
-            <wp:cNvGraphicFramePr>
-              <a:graphicFrameLocks xmlns:a="http://schemas.openxmlformats.org/drawingml/2006/main" noChangeAspect="1"/>
-            </wp:cNvGraphicFramePr>
-            <a:graphic xmlns:a="http://schemas.openxmlformats.org/drawingml/2006/main">
-              <a:graphicData uri="http://schemas.openxmlformats.org/drawingml/2006/picture">
-                <pic:pic xmlns:pic="http://schemas.openxmlformats.org/drawingml/2006/picture">
-                  <pic:nvPicPr>
-                    <pic:cNvPr id="1" name=""/>
-                    <pic:cNvPicPr/>
-                  </pic:nvPicPr>
-                  <pic:blipFill>
-                    <a:blip r:embed="rId6"/>
-                    <a:stretch>
-                      <a:fillRect/>
-                    </a:stretch>
-                  </pic:blipFill>
-                  <pic:spPr>
-                    <a:xfrm>
-                      <a:off x="0" y="0"/>
-                      <a:ext cx="4914286" cy="1190476"/>
-                    </a:xfrm>
-                    <a:prstGeom prst="rect">
-                      <a:avLst/>
-                    </a:prstGeom>
-                  </pic:spPr>
-                </pic:pic>
-              </a:graphicData>
-            </a:graphic>
-          </wp:inline>
-        </w:drawing>
-      </w:r>
-    </w:p>
-    <w:p>
-      <w:r>
-        <w:t>C是先前状态传播顺序信号的经常连接，M表示用于输入元件的转换矩阵以捕获用户的当前行为。激活函数f(X)被选择为Sigmod函数f(X)=exp(1/1 e</w:t>
-      </w:r>
-      <w:r>
-        <w:rPr>
-          <w:rFonts w:ascii="微软雅黑" w:eastAsia="微软雅黑" w:hAnsi="微软雅黑" w:cs="微软雅黑" w:hint="eastAsia"/>
-        </w:rPr>
-        <w:t>−</w:t>
-      </w:r>
-      <w:r>
-        <w:t>x)。</w:t>
-      </w:r>
-    </w:p>
-    <w:p>
-      <w:r>
-        <w:t>RNN With Temporal Context</w:t>
-      </w:r>
-    </w:p>
-    <w:p>
-      <w:pPr>
-        <w:ind w:firstLineChars="200" w:firstLine="420"/>
-      </w:pPr>
-      <w:r>
-        <w:rPr>
-          <w:rFonts w:hint="eastAsia"/>
-        </w:rPr>
-        <w:t>由于长时间间隔与短时间间隔有不同的影响，因此时间间隔的长度对于预测未来行为至关重要。</w:t>
-      </w:r>
-      <w:r>
-        <w:t>但是当前RNN模型不能建模连续时间间隔。同时，由于RNN不能很好地模拟用户行为历史中的局部时间上下文，因此我们需要对行为历史中的最新元素进行更细微的处理。</w:t>
-      </w:r>
-      <w:r>
-        <w:rPr>
-          <w:rFonts w:hint="eastAsia"/>
-        </w:rPr>
-        <w:t>因此，在循环结构的每一层中对局部时间上下文的更多元素进行建模并考虑连续的时间间隔将是合理的和合理的。</w:t>
-      </w:r>
-      <w:r>
-        <w:t xml:space="preserve"> 因此，我们将RNN中的转移矩阵M替换为特定于时间的转移矩阵。 在数学上，给定用户u，他或她在时间t的表示可以计算为：</w:t>
-      </w:r>
-    </w:p>
-    <w:p>
-      <w:pPr>
-        <w:ind w:firstLineChars="200" w:firstLine="420"/>
-      </w:pPr>
-      <w:r>
-        <w:drawing>
-          <wp:inline distT="0" distB="0" distL="0" distR="0" wp14:anchorId="10A1860B" wp14:editId="18693A00">
-            <wp:extent cx="4742857" cy="800000"/>
-            <wp:effectExtent l="0" t="0" r="635" b="635"/>
-            <wp:docPr id="4" name="图片 4"/>
             <wp:cNvGraphicFramePr>
               <a:graphicFrameLocks xmlns:a="http://schemas.openxmlformats.org/drawingml/2006/main" noChangeAspect="1"/>
             </wp:cNvGraphicFramePr>
@@ -594,7 +454,7 @@
                   <pic:spPr>
                     <a:xfrm>
                       <a:off x="0" y="0"/>
-                      <a:ext cx="4742857" cy="800000"/>
+                      <a:ext cx="5066667" cy="2371429"/>
                     </a:xfrm>
                     <a:prstGeom prst="rect">
                       <a:avLst/>
@@ -608,36 +468,6 @@
       </w:r>
     </w:p>
     <w:p>
-      <w:r>
-        <w:rPr>
-          <w:rFonts w:hint="eastAsia"/>
-        </w:rPr>
-        <w:t>其中</w:t>
-      </w:r>
-      <w:r>
-        <w:t>w是时间窗口的宽度，该窗口中的元素由模型的每一层建模，T</w:t>
-      </w:r>
-      <w:r>
-        <w:rPr>
-          <w:vertAlign w:val="subscript"/>
-        </w:rPr>
-        <w:t>t-ti</w:t>
-      </w:r>
-      <w:r>
-        <w:t>表示当前时间t之前的时间间隔t-ti的时间特定的转移矩阵。矩阵T</w:t>
-      </w:r>
-      <w:r>
-        <w:rPr>
-          <w:vertAlign w:val="subscript"/>
-        </w:rPr>
-        <w:t>t-ti</w:t>
-      </w:r>
-      <w:r>
-        <w:t>捕获最近历史中元素的影响并考虑连续时间间隔。</w:t>
-      </w:r>
-    </w:p>
-    <w:p/>
-    <w:p>
       <w:pPr>
         <w:rPr>
           <w:b/>
@@ -647,7 +477,7 @@
         <w:rPr>
           <w:b/>
         </w:rPr>
-        <w:t>Spatial Temporal Recurrent Neural Networks</w:t>
+        <w:t>Recurrent Neural Networks</w:t>
       </w:r>
     </w:p>
     <w:p>
@@ -655,13 +485,7 @@
         <w:ind w:firstLineChars="200" w:firstLine="420"/>
       </w:pPr>
       <w:r>
-        <w:rPr>
-          <w:rFonts w:hint="eastAsia"/>
-        </w:rPr>
-        <w:t>传统的</w:t>
-      </w:r>
-      <w:r>
-        <w:t>RNN不仅难以建模时间间隔信息，还难以建模位置之间的地理距离。 考虑距离信息是位置预测的一个重要因素，有必要将其纳入我们的模型。与时间特定的过渡矩阵类似，我们将距离特定的过渡矩阵结合到不同位置之间的地理距离。距离特定的过渡矩阵捕获影响人类行为的地理属性。在ST-RNN中，如图1所示，给定用户u，他或她在时间t的表示可以计算为：</w:t>
+        <w:t>RNN的体系结构包括输入层、输出单元、隐层以及内部权矩阵(Zhang等2014年)。隐藏层的矢量表示形式计算为:</w:t>
       </w:r>
     </w:p>
     <w:p>
@@ -669,11 +493,12 @@
         <w:ind w:firstLineChars="200" w:firstLine="420"/>
       </w:pPr>
       <w:r>
+        <w:lastRenderedPageBreak/>
         <w:drawing>
-          <wp:inline distT="0" distB="0" distL="0" distR="0" wp14:anchorId="2FA5207C" wp14:editId="4D069C3F">
-            <wp:extent cx="5228571" cy="1400000"/>
-            <wp:effectExtent l="0" t="0" r="0" b="0"/>
-            <wp:docPr id="5" name="图片 5"/>
+          <wp:inline distT="0" distB="0" distL="0" distR="0" wp14:anchorId="0E27AB2F" wp14:editId="457C94E6">
+            <wp:extent cx="4914286" cy="1190476"/>
+            <wp:effectExtent l="0" t="0" r="635" b="0"/>
+            <wp:docPr id="3" name="图片 3"/>
             <wp:cNvGraphicFramePr>
               <a:graphicFrameLocks xmlns:a="http://schemas.openxmlformats.org/drawingml/2006/main" noChangeAspect="1"/>
             </wp:cNvGraphicFramePr>
@@ -693,7 +518,7 @@
                   <pic:spPr>
                     <a:xfrm>
                       <a:off x="0" y="0"/>
-                      <a:ext cx="5228571" cy="1400000"/>
+                      <a:ext cx="4914286" cy="1190476"/>
                     </a:xfrm>
                     <a:prstGeom prst="rect">
                       <a:avLst/>
@@ -708,23 +533,56 @@
     </w:p>
     <w:p>
       <w:r>
-        <w:rPr>
-          <w:rFonts w:hint="eastAsia"/>
-        </w:rPr>
-        <w:t>根据当前坐标，</w:t>
-      </w:r>
-      <w:r>
-        <w:t>qut表示时间t处的用户u的坐标。可以将地理距离计算为欧式距离：</w:t>
-      </w:r>
-    </w:p>
-    <w:p>
-      <w:r>
-        <w:lastRenderedPageBreak/>
+        <w:t>C是先前状态传播顺序信号的经常连接，M表示用于输入元件的转换矩阵以捕获用户的当前行为。激活函数f(X)被选择为Sigmod函数f(X)=exp(1/1 e</w:t>
+      </w:r>
+      <w:r>
+        <w:rPr>
+          <w:rFonts w:ascii="微软雅黑" w:eastAsia="微软雅黑" w:hAnsi="微软雅黑" w:cs="微软雅黑" w:hint="eastAsia"/>
+        </w:rPr>
+        <w:t>−</w:t>
+      </w:r>
+      <w:r>
+        <w:t>x)。</w:t>
+      </w:r>
+    </w:p>
+    <w:p>
+      <w:r>
+        <w:t>RNN With Temporal Context</w:t>
+      </w:r>
+    </w:p>
+    <w:p>
+      <w:pPr>
+        <w:ind w:firstLineChars="200" w:firstLine="420"/>
+      </w:pPr>
+      <w:r>
+        <w:rPr>
+          <w:rFonts w:hint="eastAsia"/>
+        </w:rPr>
+        <w:t>由于长时间间隔与短时间间隔有不同的影响，因此时间间隔的长度对于预测未来行为至关重要。</w:t>
+      </w:r>
+      <w:r>
+        <w:t>但是当前RNN模型不能建模连续时间间隔。同时，由于RNN不能很好地模拟用户行为历史中的局部时间上下文，因此我们需要对行为历史中的最新元素进行更细微的处理。</w:t>
+      </w:r>
+      <w:r>
+        <w:rPr>
+          <w:rFonts w:hint="eastAsia"/>
+        </w:rPr>
+        <w:t>因此，在循环结构的每一层中对局部时间上下文的更多元素进行建模并考虑连续的时间间隔将是合理的和合理的。</w:t>
+      </w:r>
+      <w:r>
+        <w:t xml:space="preserve"> 因此，我们将RNN中的转移矩阵M替换为特定于时间的转移矩阵。 在数学上，给定用户u，他或她在时间t的表示可以计算为：</w:t>
+      </w:r>
+    </w:p>
+    <w:p>
+      <w:pPr>
+        <w:ind w:firstLineChars="200" w:firstLine="420"/>
+      </w:pPr>
+      <w:r>
         <w:drawing>
-          <wp:inline distT="0" distB="0" distL="0" distR="0" wp14:anchorId="7EE5A7DB" wp14:editId="32A02A4A">
-            <wp:extent cx="4895238" cy="2066667"/>
-            <wp:effectExtent l="0" t="0" r="635" b="0"/>
-            <wp:docPr id="6" name="图片 6"/>
+          <wp:inline distT="0" distB="0" distL="0" distR="0" wp14:anchorId="10A1860B" wp14:editId="18693A00">
+            <wp:extent cx="4742857" cy="800000"/>
+            <wp:effectExtent l="0" t="0" r="635" b="635"/>
+            <wp:docPr id="4" name="图片 4"/>
             <wp:cNvGraphicFramePr>
               <a:graphicFrameLocks xmlns:a="http://schemas.openxmlformats.org/drawingml/2006/main" noChangeAspect="1"/>
             </wp:cNvGraphicFramePr>
@@ -744,7 +602,7 @@
                   <pic:spPr>
                     <a:xfrm>
                       <a:off x="0" y="0"/>
-                      <a:ext cx="4895238" cy="2066667"/>
+                      <a:ext cx="4742857" cy="800000"/>
                     </a:xfrm>
                     <a:prstGeom prst="rect">
                       <a:avLst/>
@@ -758,6 +616,49 @@
       </w:r>
     </w:p>
     <w:p>
+      <w:r>
+        <w:rPr>
+          <w:rFonts w:hint="eastAsia"/>
+        </w:rPr>
+        <w:t>其中</w:t>
+      </w:r>
+      <w:r>
+        <w:t>w是时间窗口的宽度，该窗口中的元素由模型的每一层建模，T</w:t>
+      </w:r>
+      <w:r>
+        <w:rPr>
+          <w:vertAlign w:val="subscript"/>
+        </w:rPr>
+        <w:t>t-ti</w:t>
+      </w:r>
+      <w:r>
+        <w:t>表示当前时间t之前的时间间隔t-ti的时间特定的转移矩阵。矩阵T</w:t>
+      </w:r>
+      <w:r>
+        <w:rPr>
+          <w:vertAlign w:val="subscript"/>
+        </w:rPr>
+        <w:t>t-ti</w:t>
+      </w:r>
+      <w:r>
+        <w:t>捕获最近历史中元素的影响并考虑连续时间间隔。</w:t>
+      </w:r>
+    </w:p>
+    <w:p/>
+    <w:p>
+      <w:pPr>
+        <w:rPr>
+          <w:b/>
+        </w:rPr>
+      </w:pPr>
+      <w:r>
+        <w:rPr>
+          <w:b/>
+        </w:rPr>
+        <w:t>Spatial Temporal Recurrent Neural Networks</w:t>
+      </w:r>
+    </w:p>
+    <w:p>
       <w:pPr>
         <w:ind w:firstLineChars="200" w:firstLine="420"/>
       </w:pPr>
@@ -765,10 +666,10 @@
         <w:rPr>
           <w:rFonts w:hint="eastAsia"/>
         </w:rPr>
-        <w:t>而且，当历史还不够长或者预测的位置在历史的第一部分时，我们就有了</w:t>
-      </w:r>
-      <w:r>
-        <w:t>t&lt;w。然后，方程式3应改写为：</w:t>
+        <w:t>传统的</w:t>
+      </w:r>
+      <w:r>
+        <w:t>RNN不仅难以建模时间间隔信息，还难以建模位置之间的地理距离。 考虑距离信息是位置预测的一个重要因素，有必要将其纳入我们的模型。与时间特定的过渡矩阵类似，我们将距离特定的过渡矩阵结合到不同位置之间的地理距离。距离特定的过渡矩阵捕获影响人类行为的地理属性。在ST-RNN中，如图1所示，给定用户u，他或她在时间t的表示可以计算为：</w:t>
       </w:r>
     </w:p>
     <w:p>
@@ -777,10 +678,10 @@
       </w:pPr>
       <w:r>
         <w:drawing>
-          <wp:inline distT="0" distB="0" distL="0" distR="0" wp14:anchorId="1C4D02AE" wp14:editId="4A97715A">
-            <wp:extent cx="4790476" cy="1000000"/>
+          <wp:inline distT="0" distB="0" distL="0" distR="0" wp14:anchorId="2FA5207C" wp14:editId="4D069C3F">
+            <wp:extent cx="5228571" cy="1400000"/>
             <wp:effectExtent l="0" t="0" r="0" b="0"/>
-            <wp:docPr id="7" name="图片 7"/>
+            <wp:docPr id="5" name="图片 5"/>
             <wp:cNvGraphicFramePr>
               <a:graphicFrameLocks xmlns:a="http://schemas.openxmlformats.org/drawingml/2006/main" noChangeAspect="1"/>
             </wp:cNvGraphicFramePr>
@@ -800,7 +701,7 @@
                   <pic:spPr>
                     <a:xfrm>
                       <a:off x="0" y="0"/>
-                      <a:ext cx="4790476" cy="1000000"/>
+                      <a:ext cx="5228571" cy="1400000"/>
                     </a:xfrm>
                     <a:prstGeom prst="rect">
                       <a:avLst/>
@@ -818,36 +719,20 @@
         <w:rPr>
           <w:rFonts w:hint="eastAsia"/>
         </w:rPr>
-        <w:t>其中</w:t>
-      </w:r>
-      <w:r>
-        <w:t>hu0 = h0表示初始状态。 所有用户的初始状态应该是相同的，因为在这种情况下不存在用于个性化预测的任何行为信息。</w:t>
-      </w:r>
-    </w:p>
-    <w:p>
-      <w:pPr>
-        <w:ind w:firstLineChars="200" w:firstLine="420"/>
-      </w:pPr>
-      <w:r>
-        <w:rPr>
-          <w:rFonts w:hint="eastAsia"/>
-        </w:rPr>
-        <w:t>最后，可以通过计算用户的内积和项目表示来产生</w:t>
-      </w:r>
-      <w:r>
-        <w:t>ST-RNN的预测。 用户u是否会在时间t到达位置v的预测可以计算为：</w:t>
-      </w:r>
-    </w:p>
-    <w:p>
-      <w:pPr>
-        <w:ind w:firstLineChars="200" w:firstLine="420"/>
-      </w:pPr>
-      <w:r>
+        <w:t>根据当前坐标，</w:t>
+      </w:r>
+      <w:r>
+        <w:t>qut表示时间t处的用户u的坐标。可以将地理距离计算为欧式距离：</w:t>
+      </w:r>
+    </w:p>
+    <w:p>
+      <w:r>
+        <w:lastRenderedPageBreak/>
         <w:drawing>
-          <wp:inline distT="0" distB="0" distL="0" distR="0" wp14:anchorId="356D1582" wp14:editId="4B13464E">
-            <wp:extent cx="3809524" cy="380952"/>
-            <wp:effectExtent l="0" t="0" r="635" b="635"/>
-            <wp:docPr id="8" name="图片 8"/>
+          <wp:inline distT="0" distB="0" distL="0" distR="0" wp14:anchorId="7EE5A7DB" wp14:editId="32A02A4A">
+            <wp:extent cx="4895238" cy="2066667"/>
+            <wp:effectExtent l="0" t="0" r="635" b="0"/>
+            <wp:docPr id="6" name="图片 6"/>
             <wp:cNvGraphicFramePr>
               <a:graphicFrameLocks xmlns:a="http://schemas.openxmlformats.org/drawingml/2006/main" noChangeAspect="1"/>
             </wp:cNvGraphicFramePr>
@@ -867,7 +752,7 @@
                   <pic:spPr>
                     <a:xfrm>
                       <a:off x="0" y="0"/>
-                      <a:ext cx="3809524" cy="380952"/>
+                      <a:ext cx="4895238" cy="2066667"/>
                     </a:xfrm>
                     <a:prstGeom prst="rect">
                       <a:avLst/>
@@ -881,21 +766,29 @@
       </w:r>
     </w:p>
     <w:p>
-      <w:r>
-        <w:rPr>
-          <w:rFonts w:hint="eastAsia"/>
-        </w:rPr>
-        <w:t>其中</w:t>
-      </w:r>
-      <w:r>
-        <w:t>pu是用户u的永久表示，表示他或她的兴趣和活动范围，并且</w:t>
-      </w:r>
+      <w:pPr>
+        <w:ind w:firstLineChars="200" w:firstLine="420"/>
+      </w:pPr>
+      <w:r>
+        <w:rPr>
+          <w:rFonts w:hint="eastAsia"/>
+        </w:rPr>
+        <w:t>而且，当历史还不够长或者预测的位置在历史的第一部分时，我们就有了</w:t>
+      </w:r>
+      <w:r>
+        <w:t>t&lt;w。然后，方程式3应改写为：</w:t>
+      </w:r>
+    </w:p>
+    <w:p>
+      <w:pPr>
+        <w:ind w:firstLineChars="200" w:firstLine="420"/>
+      </w:pPr>
       <w:r>
         <w:drawing>
-          <wp:inline distT="0" distB="0" distL="0" distR="0" wp14:anchorId="0734DC43" wp14:editId="26C838D2">
-            <wp:extent cx="485714" cy="276190"/>
+          <wp:inline distT="0" distB="0" distL="0" distR="0" wp14:anchorId="1C4D02AE" wp14:editId="4A97715A">
+            <wp:extent cx="4790476" cy="1000000"/>
             <wp:effectExtent l="0" t="0" r="0" b="0"/>
-            <wp:docPr id="9" name="图片 9"/>
+            <wp:docPr id="7" name="图片 7"/>
             <wp:cNvGraphicFramePr>
               <a:graphicFrameLocks xmlns:a="http://schemas.openxmlformats.org/drawingml/2006/main" noChangeAspect="1"/>
             </wp:cNvGraphicFramePr>
@@ -915,7 +808,7 @@
                   <pic:spPr>
                     <a:xfrm>
                       <a:off x="0" y="0"/>
-                      <a:ext cx="485714" cy="276190"/>
+                      <a:ext cx="4790476" cy="1000000"/>
                     </a:xfrm>
                     <a:prstGeom prst="rect">
                       <a:avLst/>
@@ -927,21 +820,16 @@
           </wp:inline>
         </w:drawing>
       </w:r>
-      <w:r>
-        <w:t>在特定的空间和时间背景下捕获他或她的动态兴趣。</w:t>
-      </w:r>
-    </w:p>
-    <w:p>
-      <w:pPr>
-        <w:rPr>
-          <w:b/>
-        </w:rPr>
-      </w:pPr>
-      <w:r>
-        <w:rPr>
-          <w:b/>
-        </w:rPr>
-        <w:t>Linear Interpolation for Transition Matrices</w:t>
+    </w:p>
+    <w:p>
+      <w:r>
+        <w:rPr>
+          <w:rFonts w:hint="eastAsia"/>
+        </w:rPr>
+        <w:t>其中</w:t>
+      </w:r>
+      <w:r>
+        <w:t>hu0 = h0表示初始状态。 所有用户的初始状态应该是相同的，因为在这种情况下不存在用于个性化预测的任何行为信息。</w:t>
       </w:r>
     </w:p>
     <w:p>
@@ -952,43 +840,22 @@
         <w:rPr>
           <w:rFonts w:hint="eastAsia"/>
         </w:rPr>
-        <w:t>如果我们为每个可能的连续时间间隔和地理距离学习不同的矩阵，则</w:t>
-      </w:r>
-      <w:r>
-        <w:t>ST-RNN模型将面临数据稀疏性问题。因此，我们将时间间隔和地理距离分别划分为离散区。在我们的模型中只学习相应区间的上限和下限的过渡矩阵。</w:t>
-      </w:r>
-      <w:r>
-        <w:rPr>
-          <w:rFonts w:hint="eastAsia"/>
-        </w:rPr>
-        <w:t>对于时间仓中的时间间隔或距离仓中的地理距离，可以通过线性插值计算它们的转移矩阵。</w:t>
-      </w:r>
-      <w:r>
-        <w:t>在数学上，时间间隔td的时间特定转移矩阵Ttd和地理距离ld的距离特定转移矩阵S</w:t>
-      </w:r>
-      <w:r>
-        <w:rPr>
-          <w:vertAlign w:val="subscript"/>
-        </w:rPr>
-        <w:t>ld</w:t>
-      </w:r>
-      <w:r>
-        <w:t>可以被计算为：</w:t>
+        <w:t>最后，可以通过计算用户的内积和项目表示来产生</w:t>
+      </w:r>
+      <w:r>
+        <w:t>ST-RNN的预测。 用户u是否会在时间t到达位置v的预测可以计算为：</w:t>
       </w:r>
     </w:p>
     <w:p>
       <w:pPr>
         <w:ind w:firstLineChars="200" w:firstLine="420"/>
-        <w:rPr>
-          <w:rFonts w:hint="eastAsia"/>
-        </w:rPr>
       </w:pPr>
       <w:r>
         <w:drawing>
-          <wp:inline distT="0" distB="0" distL="0" distR="0" wp14:anchorId="14204FEB" wp14:editId="6077D9F5">
-            <wp:extent cx="4876190" cy="1276190"/>
+          <wp:inline distT="0" distB="0" distL="0" distR="0" wp14:anchorId="356D1582" wp14:editId="4B13464E">
+            <wp:extent cx="3809524" cy="380952"/>
             <wp:effectExtent l="0" t="0" r="635" b="635"/>
-            <wp:docPr id="10" name="图片 10"/>
+            <wp:docPr id="8" name="图片 8"/>
             <wp:cNvGraphicFramePr>
               <a:graphicFrameLocks xmlns:a="http://schemas.openxmlformats.org/drawingml/2006/main" noChangeAspect="1"/>
             </wp:cNvGraphicFramePr>
@@ -1008,6 +875,144 @@
                   <pic:spPr>
                     <a:xfrm>
                       <a:off x="0" y="0"/>
+                      <a:ext cx="3809524" cy="380952"/>
+                    </a:xfrm>
+                    <a:prstGeom prst="rect">
+                      <a:avLst/>
+                    </a:prstGeom>
+                  </pic:spPr>
+                </pic:pic>
+              </a:graphicData>
+            </a:graphic>
+          </wp:inline>
+        </w:drawing>
+      </w:r>
+    </w:p>
+    <w:p>
+      <w:r>
+        <w:rPr>
+          <w:rFonts w:hint="eastAsia"/>
+        </w:rPr>
+        <w:t>其中</w:t>
+      </w:r>
+      <w:r>
+        <w:t>pu是用户u的永久表示，表示他或她的兴趣和活动范围，并且</w:t>
+      </w:r>
+      <w:r>
+        <w:drawing>
+          <wp:inline distT="0" distB="0" distL="0" distR="0" wp14:anchorId="0734DC43" wp14:editId="26C838D2">
+            <wp:extent cx="485714" cy="276190"/>
+            <wp:effectExtent l="0" t="0" r="0" b="0"/>
+            <wp:docPr id="9" name="图片 9"/>
+            <wp:cNvGraphicFramePr>
+              <a:graphicFrameLocks xmlns:a="http://schemas.openxmlformats.org/drawingml/2006/main" noChangeAspect="1"/>
+            </wp:cNvGraphicFramePr>
+            <a:graphic xmlns:a="http://schemas.openxmlformats.org/drawingml/2006/main">
+              <a:graphicData uri="http://schemas.openxmlformats.org/drawingml/2006/picture">
+                <pic:pic xmlns:pic="http://schemas.openxmlformats.org/drawingml/2006/picture">
+                  <pic:nvPicPr>
+                    <pic:cNvPr id="1" name=""/>
+                    <pic:cNvPicPr/>
+                  </pic:nvPicPr>
+                  <pic:blipFill>
+                    <a:blip r:embed="rId14"/>
+                    <a:stretch>
+                      <a:fillRect/>
+                    </a:stretch>
+                  </pic:blipFill>
+                  <pic:spPr>
+                    <a:xfrm>
+                      <a:off x="0" y="0"/>
+                      <a:ext cx="485714" cy="276190"/>
+                    </a:xfrm>
+                    <a:prstGeom prst="rect">
+                      <a:avLst/>
+                    </a:prstGeom>
+                  </pic:spPr>
+                </pic:pic>
+              </a:graphicData>
+            </a:graphic>
+          </wp:inline>
+        </w:drawing>
+      </w:r>
+      <w:r>
+        <w:t>在特定的空间和时间背景下捕获他或她的动态兴趣。</w:t>
+      </w:r>
+    </w:p>
+    <w:p>
+      <w:pPr>
+        <w:rPr>
+          <w:b/>
+        </w:rPr>
+      </w:pPr>
+      <w:r>
+        <w:rPr>
+          <w:b/>
+        </w:rPr>
+        <w:t>Linear Interpolation for Transition Matrices</w:t>
+      </w:r>
+    </w:p>
+    <w:p>
+      <w:pPr>
+        <w:ind w:firstLineChars="200" w:firstLine="420"/>
+      </w:pPr>
+      <w:r>
+        <w:rPr>
+          <w:rFonts w:hint="eastAsia"/>
+        </w:rPr>
+        <w:t>如果我们为每个可能的连续时间间隔和地理距离学习不同的矩阵，则</w:t>
+      </w:r>
+      <w:r>
+        <w:t>ST-RNN模型将面临数据稀疏性问题。因此，我们将时间间隔和地理距离分别划分为离散区。在我们的模型中只学习相应区间的上限和下限的过渡矩阵。</w:t>
+      </w:r>
+      <w:r>
+        <w:rPr>
+          <w:rFonts w:hint="eastAsia"/>
+        </w:rPr>
+        <w:t>对于时间仓中的时间间隔或距离仓中的地理距离，可以通过线性插值计算它们的转移矩阵。</w:t>
+      </w:r>
+      <w:r>
+        <w:t>在数学上，时间间隔td的时间特定转移矩阵Ttd和地理距离ld的距离特定转移矩阵S</w:t>
+      </w:r>
+      <w:r>
+        <w:rPr>
+          <w:vertAlign w:val="subscript"/>
+        </w:rPr>
+        <w:t>ld</w:t>
+      </w:r>
+      <w:r>
+        <w:t>可以被计算为：</w:t>
+      </w:r>
+    </w:p>
+    <w:p>
+      <w:pPr>
+        <w:ind w:firstLineChars="200" w:firstLine="420"/>
+      </w:pPr>
+      <w:r>
+        <w:drawing>
+          <wp:inline distT="0" distB="0" distL="0" distR="0" wp14:anchorId="14204FEB" wp14:editId="6077D9F5">
+            <wp:extent cx="4876190" cy="1276190"/>
+            <wp:effectExtent l="0" t="0" r="635" b="635"/>
+            <wp:docPr id="10" name="图片 10"/>
+            <wp:cNvGraphicFramePr>
+              <a:graphicFrameLocks xmlns:a="http://schemas.openxmlformats.org/drawingml/2006/main" noChangeAspect="1"/>
+            </wp:cNvGraphicFramePr>
+            <a:graphic xmlns:a="http://schemas.openxmlformats.org/drawingml/2006/main">
+              <a:graphicData uri="http://schemas.openxmlformats.org/drawingml/2006/picture">
+                <pic:pic xmlns:pic="http://schemas.openxmlformats.org/drawingml/2006/picture">
+                  <pic:nvPicPr>
+                    <pic:cNvPr id="1" name=""/>
+                    <pic:cNvPicPr/>
+                  </pic:nvPicPr>
+                  <pic:blipFill>
+                    <a:blip r:embed="rId15"/>
+                    <a:stretch>
+                      <a:fillRect/>
+                    </a:stretch>
+                  </pic:blipFill>
+                  <pic:spPr>
+                    <a:xfrm>
+                      <a:off x="0" y="0"/>
                       <a:ext cx="4876190" cy="1276190"/>
                     </a:xfrm>
                     <a:prstGeom prst="rect">
@@ -1020,8 +1025,6 @@
           </wp:inline>
         </w:drawing>
       </w:r>
-      <w:bookmarkStart w:id="0" w:name="_GoBack"/>
-      <w:bookmarkEnd w:id="0"/>
     </w:p>
     <w:sectPr>
       <w:pgSz w:w="11906" w:h="16838"/>
@@ -1033,8 +1036,46 @@
 </w:document>
 </file>
 
+<file path=word/endnotes.xml><?xml version="1.0" encoding="utf-8"?>
+<w:endnotes xmlns:wpc="http://schemas.microsoft.com/office/word/2010/wordprocessingCanvas" xmlns:cx="http://schemas.microsoft.com/office/drawing/2014/chartex" xmlns:mc="http://schemas.openxmlformats.org/markup-compatibility/2006" xmlns:o="urn:schemas-microsoft-com:office:office" xmlns:r="http://schemas.openxmlformats.org/officeDocument/2006/relationships" xmlns:m="http://schemas.openxmlformats.org/officeDocument/2006/math" xmlns:v="urn:schemas-microsoft-com:vml" xmlns:wp14="http://schemas.microsoft.com/office/word/2010/wordprocessingDrawing" xmlns:wp="http://schemas.openxmlformats.org/drawingml/2006/wordprocessingDrawing" xmlns:w10="urn:schemas-microsoft-com:office:word" xmlns:w="http://schemas.openxmlformats.org/wordprocessingml/2006/main" xmlns:w14="http://schemas.microsoft.com/office/word/2010/wordml" xmlns:w15="http://schemas.microsoft.com/office/word/2012/wordml" xmlns:w16se="http://schemas.microsoft.com/office/word/2015/wordml/symex" xmlns:wpg="http://schemas.microsoft.com/office/word/2010/wordprocessingGroup" xmlns:wpi="http://schemas.microsoft.com/office/word/2010/wordprocessingInk" xmlns:wne="http://schemas.microsoft.com/office/word/2006/wordml" xmlns:wps="http://schemas.microsoft.com/office/word/2010/wordprocessingShape" mc:Ignorable="w14 w15 w16se wp14">
+  <w:endnote w:type="separator" w:id="-1">
+    <w:p>
+      <w:r>
+        <w:separator/>
+      </w:r>
+    </w:p>
+  </w:endnote>
+  <w:endnote w:type="continuationSeparator" w:id="0">
+    <w:p>
+      <w:r>
+        <w:continuationSeparator/>
+      </w:r>
+    </w:p>
+  </w:endnote>
+</w:endnotes>
+</file>
+
+<file path=word/footnotes.xml><?xml version="1.0" encoding="utf-8"?>
+<w:footnotes xmlns:wpc="http://schemas.microsoft.com/office/word/2010/wordprocessingCanvas" xmlns:cx="http://schemas.microsoft.com/office/drawing/2014/chartex" xmlns:mc="http://schemas.openxmlformats.org/markup-compatibility/2006" xmlns:o="urn:schemas-microsoft-com:office:office" xmlns:r="http://schemas.openxmlformats.org/officeDocument/2006/relationships" xmlns:m="http://schemas.openxmlformats.org/officeDocument/2006/math" xmlns:v="urn:schemas-microsoft-com:vml" xmlns:wp14="http://schemas.microsoft.com/office/word/2010/wordprocessingDrawing" xmlns:wp="http://schemas.openxmlformats.org/drawingml/2006/wordprocessingDrawing" xmlns:w10="urn:schemas-microsoft-com:office:word" xmlns:w="http://schemas.openxmlformats.org/wordprocessingml/2006/main" xmlns:w14="http://schemas.microsoft.com/office/word/2010/wordml" xmlns:w15="http://schemas.microsoft.com/office/word/2012/wordml" xmlns:w16se="http://schemas.microsoft.com/office/word/2015/wordml/symex" xmlns:wpg="http://schemas.microsoft.com/office/word/2010/wordprocessingGroup" xmlns:wpi="http://schemas.microsoft.com/office/word/2010/wordprocessingInk" xmlns:wne="http://schemas.microsoft.com/office/word/2006/wordml" xmlns:wps="http://schemas.microsoft.com/office/word/2010/wordprocessingShape" mc:Ignorable="w14 w15 w16se wp14">
+  <w:footnote w:type="separator" w:id="-1">
+    <w:p>
+      <w:r>
+        <w:separator/>
+      </w:r>
+    </w:p>
+  </w:footnote>
+  <w:footnote w:type="continuationSeparator" w:id="0">
+    <w:p>
+      <w:r>
+        <w:continuationSeparator/>
+      </w:r>
+    </w:p>
+  </w:footnote>
+</w:footnotes>
+</file>
+
 <file path=word/numbering.xml><?xml version="1.0" encoding="utf-8"?>
-<w:numbering xmlns:wpc="http://schemas.microsoft.com/office/word/2010/wordprocessingCanvas" xmlns:cx="http://schemas.microsoft.com/office/drawing/2014/chartex" xmlns:cx1="http://schemas.microsoft.com/office/drawing/2015/9/8/chartex" xmlns:mc="http://schemas.openxmlformats.org/markup-compatibility/2006" xmlns:o="urn:schemas-microsoft-com:office:office" xmlns:r="http://schemas.openxmlformats.org/officeDocument/2006/relationships" xmlns:m="http://schemas.openxmlformats.org/officeDocument/2006/math" xmlns:v="urn:schemas-microsoft-com:vml" xmlns:wp14="http://schemas.microsoft.com/office/word/2010/wordprocessingDrawing" xmlns:wp="http://schemas.openxmlformats.org/drawingml/2006/wordprocessingDrawing" xmlns:w10="urn:schemas-microsoft-com:office:word" xmlns:w="http://schemas.openxmlformats.org/wordprocessingml/2006/main" xmlns:w14="http://schemas.microsoft.com/office/word/2010/wordml" xmlns:w15="http://schemas.microsoft.com/office/word/2012/wordml" xmlns:w16se="http://schemas.microsoft.com/office/word/2015/wordml/symex" xmlns:wpg="http://schemas.microsoft.com/office/word/2010/wordprocessingGroup" xmlns:wpi="http://schemas.microsoft.com/office/word/2010/wordprocessingInk" xmlns:wne="http://schemas.microsoft.com/office/word/2006/wordml" xmlns:wps="http://schemas.microsoft.com/office/word/2010/wordprocessingShape" mc:Ignorable="w14 w15 w16se wp14">
+<w:numbering xmlns:wpc="http://schemas.microsoft.com/office/word/2010/wordprocessingCanvas" xmlns:cx="http://schemas.microsoft.com/office/drawing/2014/chartex" xmlns:mc="http://schemas.openxmlformats.org/markup-compatibility/2006" xmlns:o="urn:schemas-microsoft-com:office:office" xmlns:r="http://schemas.openxmlformats.org/officeDocument/2006/relationships" xmlns:m="http://schemas.openxmlformats.org/officeDocument/2006/math" xmlns:v="urn:schemas-microsoft-com:vml" xmlns:wp14="http://schemas.microsoft.com/office/word/2010/wordprocessingDrawing" xmlns:wp="http://schemas.openxmlformats.org/drawingml/2006/wordprocessingDrawing" xmlns:w10="urn:schemas-microsoft-com:office:word" xmlns:w="http://schemas.openxmlformats.org/wordprocessingml/2006/main" xmlns:w14="http://schemas.microsoft.com/office/word/2010/wordml" xmlns:w15="http://schemas.microsoft.com/office/word/2012/wordml" xmlns:w16se="http://schemas.microsoft.com/office/word/2015/wordml/symex" xmlns:wpg="http://schemas.microsoft.com/office/word/2010/wordprocessingGroup" xmlns:wpi="http://schemas.microsoft.com/office/word/2010/wordprocessingInk" xmlns:wne="http://schemas.microsoft.com/office/word/2006/wordml" xmlns:wps="http://schemas.microsoft.com/office/word/2010/wordprocessingShape" mc:Ignorable="w14 w15 w16se wp14">
   <w:abstractNum w:abstractNumId="0" w15:restartNumberingAfterBreak="0">
     <w:nsid w:val="0C280D31"/>
     <w:multiLevelType w:val="hybridMultilevel"/>
@@ -1681,6 +1722,73 @@
       <w:ind w:firstLineChars="200" w:firstLine="420"/>
     </w:pPr>
   </w:style>
+  <w:style w:type="paragraph" w:styleId="a4">
+    <w:name w:val="header"/>
+    <w:basedOn w:val="a"/>
+    <w:link w:val="a5"/>
+    <w:uiPriority w:val="99"/>
+    <w:unhideWhenUsed/>
+    <w:rsid w:val="006446AB"/>
+    <w:pPr>
+      <w:pBdr>
+        <w:bottom w:val="single" w:sz="6" w:space="1" w:color="auto"/>
+      </w:pBdr>
+      <w:tabs>
+        <w:tab w:val="center" w:pos="4153"/>
+        <w:tab w:val="right" w:pos="8306"/>
+      </w:tabs>
+      <w:snapToGrid w:val="0"/>
+      <w:jc w:val="center"/>
+    </w:pPr>
+    <w:rPr>
+      <w:sz w:val="18"/>
+      <w:szCs w:val="18"/>
+    </w:rPr>
+  </w:style>
+  <w:style w:type="character" w:customStyle="1" w:styleId="a5">
+    <w:name w:val="页眉 字符"/>
+    <w:basedOn w:val="a0"/>
+    <w:link w:val="a4"/>
+    <w:uiPriority w:val="99"/>
+    <w:rsid w:val="006446AB"/>
+    <w:rPr>
+      <w:noProof/>
+      <w:sz w:val="18"/>
+      <w:szCs w:val="18"/>
+    </w:rPr>
+  </w:style>
+  <w:style w:type="paragraph" w:styleId="a6">
+    <w:name w:val="footer"/>
+    <w:basedOn w:val="a"/>
+    <w:link w:val="a7"/>
+    <w:uiPriority w:val="99"/>
+    <w:unhideWhenUsed/>
+    <w:rsid w:val="006446AB"/>
+    <w:pPr>
+      <w:tabs>
+        <w:tab w:val="center" w:pos="4153"/>
+        <w:tab w:val="right" w:pos="8306"/>
+      </w:tabs>
+      <w:snapToGrid w:val="0"/>
+      <w:jc w:val="left"/>
+    </w:pPr>
+    <w:rPr>
+      <w:sz w:val="18"/>
+      <w:szCs w:val="18"/>
+    </w:rPr>
+  </w:style>
+  <w:style w:type="character" w:customStyle="1" w:styleId="a7">
+    <w:name w:val="页脚 字符"/>
+    <w:basedOn w:val="a0"/>
+    <w:link w:val="a6"/>
+    <w:uiPriority w:val="99"/>
+    <w:rsid w:val="006446AB"/>
+    <w:rPr>
+      <w:noProof/>
+      <w:sz w:val="18"/>
+      <w:szCs w:val="18"/>
+    </w:rPr>
+  </w:style>
 </w:styles>
 </file>
 
